--- a/High_level_architecture.docx
+++ b/High_level_architecture.docx
@@ -75,8 +75,6 @@
           <w:lang w:val="en-US"/>
         </w:rPr>
       </w:pPr>
-      <w:bookmarkStart w:id="0" w:name="_GoBack"/>
-      <w:bookmarkEnd w:id="0"/>
     </w:p>
     <w:p>
       <w:pPr>
@@ -220,12 +218,28 @@
                 <w:lang w:val="en-US"/>
               </w:rPr>
             </w:pPr>
-            <w:r>
-              <w:rPr>
-                <w:lang w:val="en-US"/>
-              </w:rPr>
-              <w:t>Kalpa Senanayake</w:t>
-            </w:r>
+            <w:proofErr w:type="spellStart"/>
+            <w:r>
+              <w:rPr>
+                <w:lang w:val="en-US"/>
+              </w:rPr>
+              <w:t>Kalpa</w:t>
+            </w:r>
+            <w:proofErr w:type="spellEnd"/>
+            <w:r>
+              <w:rPr>
+                <w:lang w:val="en-US"/>
+              </w:rPr>
+              <w:t xml:space="preserve"> </w:t>
+            </w:r>
+            <w:proofErr w:type="spellStart"/>
+            <w:r>
+              <w:rPr>
+                <w:lang w:val="en-US"/>
+              </w:rPr>
+              <w:t>Senanayake</w:t>
+            </w:r>
+            <w:proofErr w:type="spellEnd"/>
           </w:p>
         </w:tc>
       </w:tr>
@@ -298,7 +312,15 @@
           <w:szCs w:val="22"/>
           <w:lang w:val="en-US"/>
         </w:rPr>
-        <w:t>built to as a part of the ne</w:t>
+        <w:t xml:space="preserve">built </w:t>
+      </w:r>
+      <w:r>
+        <w:rPr>
+          <w:sz w:val="22"/>
+          <w:szCs w:val="22"/>
+          <w:lang w:val="en-US"/>
+        </w:rPr>
+        <w:t>as a part of the ne</w:t>
       </w:r>
       <w:r>
         <w:rPr>
@@ -322,7 +344,41 @@
           <w:szCs w:val="22"/>
           <w:lang w:val="en-US"/>
         </w:rPr>
-        <w:t>customers a omni</w:t>
+        <w:t>customers a</w:t>
+      </w:r>
+      <w:r>
+        <w:rPr>
+          <w:sz w:val="22"/>
+          <w:szCs w:val="22"/>
+          <w:lang w:val="en-US"/>
+        </w:rPr>
+        <w:t>n</w:t>
+      </w:r>
+      <w:r>
+        <w:rPr>
+          <w:sz w:val="22"/>
+          <w:szCs w:val="22"/>
+          <w:lang w:val="en-US"/>
+        </w:rPr>
+        <w:t xml:space="preserve"> </w:t>
+      </w:r>
+      <w:proofErr w:type="spellStart"/>
+      <w:r>
+        <w:rPr>
+          <w:sz w:val="22"/>
+          <w:szCs w:val="22"/>
+          <w:lang w:val="en-US"/>
+        </w:rPr>
+        <w:t>omni</w:t>
+      </w:r>
+      <w:proofErr w:type="spellEnd"/>
+      <w:r>
+        <w:rPr>
+          <w:sz w:val="22"/>
+          <w:szCs w:val="22"/>
+          <w:lang w:val="en-US"/>
+        </w:rPr>
+        <w:t>-</w:t>
       </w:r>
       <w:r>
         <w:rPr>
@@ -413,6 +469,8 @@
         </w:rPr>
         <w:t>.</w:t>
       </w:r>
+      <w:bookmarkStart w:id="0" w:name="_GoBack"/>
+      <w:bookmarkEnd w:id="0"/>
     </w:p>
     <w:p>
       <w:pPr>
@@ -818,7 +876,25 @@
                 <w:szCs w:val="22"/>
                 <w:lang w:val="en-US"/>
               </w:rPr>
-              <w:t xml:space="preserve">The mobile app is not using query based REST API invocation like GraphQL or </w:t>
+              <w:t xml:space="preserve">The mobile app is not using query based REST API invocation like </w:t>
+            </w:r>
+            <w:proofErr w:type="spellStart"/>
+            <w:r>
+              <w:rPr>
+                <w:sz w:val="22"/>
+                <w:szCs w:val="22"/>
+                <w:lang w:val="en-US"/>
+              </w:rPr>
+              <w:t>GraphQL</w:t>
+            </w:r>
+            <w:proofErr w:type="spellEnd"/>
+            <w:r>
+              <w:rPr>
+                <w:sz w:val="22"/>
+                <w:szCs w:val="22"/>
+                <w:lang w:val="en-US"/>
+              </w:rPr>
+              <w:t xml:space="preserve"> or </w:t>
             </w:r>
           </w:p>
           <w:p>
@@ -827,13 +903,23 @@
                 <w:lang w:val="en-US"/>
               </w:rPr>
             </w:pPr>
-            <w:r>
-              <w:rPr>
-                <w:sz w:val="22"/>
-                <w:szCs w:val="22"/>
-                <w:lang w:val="en-US"/>
-              </w:rPr>
-              <w:t>gRPC or Protocol Buffers.</w:t>
+            <w:proofErr w:type="spellStart"/>
+            <w:r>
+              <w:rPr>
+                <w:sz w:val="22"/>
+                <w:szCs w:val="22"/>
+                <w:lang w:val="en-US"/>
+              </w:rPr>
+              <w:t>gRPC</w:t>
+            </w:r>
+            <w:proofErr w:type="spellEnd"/>
+            <w:r>
+              <w:rPr>
+                <w:sz w:val="22"/>
+                <w:szCs w:val="22"/>
+                <w:lang w:val="en-US"/>
+              </w:rPr>
+              <w:t xml:space="preserve"> or Protocol Buffers.</w:t>
             </w:r>
           </w:p>
         </w:tc>
@@ -1272,7 +1358,25 @@
           <w:szCs w:val="22"/>
           <w:lang w:val="en-US"/>
         </w:rPr>
-        <w:t>It offers, create, read, update and delete RESTFul resources to manage customer profile.</w:t>
+        <w:t xml:space="preserve">It offers, create, read, update and delete </w:t>
+      </w:r>
+      <w:proofErr w:type="spellStart"/>
+      <w:r>
+        <w:rPr>
+          <w:sz w:val="22"/>
+          <w:szCs w:val="22"/>
+          <w:lang w:val="en-US"/>
+        </w:rPr>
+        <w:t>RESTFul</w:t>
+      </w:r>
+      <w:proofErr w:type="spellEnd"/>
+      <w:r>
+        <w:rPr>
+          <w:sz w:val="22"/>
+          <w:szCs w:val="22"/>
+          <w:lang w:val="en-US"/>
+        </w:rPr>
+        <w:t xml:space="preserve"> resources to manage customer profile.</w:t>
       </w:r>
     </w:p>
     <w:p>
@@ -1375,23 +1479,69 @@
           <w:szCs w:val="22"/>
           <w:lang w:val="en-US"/>
         </w:rPr>
-        <w:t>/createCustomer</w:t>
-      </w:r>
-      <w:r>
-        <w:rPr>
-          <w:sz w:val="22"/>
-          <w:szCs w:val="22"/>
-          <w:lang w:val="en-US"/>
-        </w:rPr>
-        <w:t xml:space="preserve">Profile </w:t>
-      </w:r>
-      <w:r>
-        <w:rPr>
-          <w:sz w:val="22"/>
-          <w:szCs w:val="22"/>
-          <w:lang w:val="en-US"/>
-        </w:rPr>
-        <w:t xml:space="preserve"> and /updateCustomerProfile </w:t>
+        <w:t>/</w:t>
+      </w:r>
+      <w:proofErr w:type="spellStart"/>
+      <w:proofErr w:type="gramStart"/>
+      <w:r>
+        <w:rPr>
+          <w:sz w:val="22"/>
+          <w:szCs w:val="22"/>
+          <w:lang w:val="en-US"/>
+        </w:rPr>
+        <w:t>createCustomer</w:t>
+      </w:r>
+      <w:r>
+        <w:rPr>
+          <w:sz w:val="22"/>
+          <w:szCs w:val="22"/>
+          <w:lang w:val="en-US"/>
+        </w:rPr>
+        <w:t>Profile</w:t>
+      </w:r>
+      <w:proofErr w:type="spellEnd"/>
+      <w:r>
+        <w:rPr>
+          <w:sz w:val="22"/>
+          <w:szCs w:val="22"/>
+          <w:lang w:val="en-US"/>
+        </w:rPr>
+        <w:t xml:space="preserve"> </w:t>
+      </w:r>
+      <w:r>
+        <w:rPr>
+          <w:sz w:val="22"/>
+          <w:szCs w:val="22"/>
+          <w:lang w:val="en-US"/>
+        </w:rPr>
+        <w:t xml:space="preserve"> and</w:t>
+      </w:r>
+      <w:proofErr w:type="gramEnd"/>
+      <w:r>
+        <w:rPr>
+          <w:sz w:val="22"/>
+          <w:szCs w:val="22"/>
+          <w:lang w:val="en-US"/>
+        </w:rPr>
+        <w:t xml:space="preserve"> /</w:t>
+      </w:r>
+      <w:proofErr w:type="spellStart"/>
+      <w:r>
+        <w:rPr>
+          <w:sz w:val="22"/>
+          <w:szCs w:val="22"/>
+          <w:lang w:val="en-US"/>
+        </w:rPr>
+        <w:t>updateCustomerProfile</w:t>
+      </w:r>
+      <w:proofErr w:type="spellEnd"/>
+      <w:r>
+        <w:rPr>
+          <w:sz w:val="22"/>
+          <w:szCs w:val="22"/>
+          <w:lang w:val="en-US"/>
+        </w:rPr>
+        <w:t xml:space="preserve"> </w:t>
       </w:r>
       <w:r>
         <w:rPr>
@@ -1491,15 +1641,51 @@
           <w:szCs w:val="22"/>
           <w:lang w:val="en-US"/>
         </w:rPr>
-        <w:t xml:space="preserve">#. /readCustomerProfile </w:t>
-      </w:r>
-      <w:r>
-        <w:rPr>
-          <w:sz w:val="22"/>
-          <w:szCs w:val="22"/>
-          <w:lang w:val="en-US"/>
-        </w:rPr>
-        <w:t xml:space="preserve">and /deleteCustomerProfile </w:t>
+        <w:t>#. /</w:t>
+      </w:r>
+      <w:proofErr w:type="spellStart"/>
+      <w:r>
+        <w:rPr>
+          <w:sz w:val="22"/>
+          <w:szCs w:val="22"/>
+          <w:lang w:val="en-US"/>
+        </w:rPr>
+        <w:t>readCustomerProfile</w:t>
+      </w:r>
+      <w:proofErr w:type="spellEnd"/>
+      <w:r>
+        <w:rPr>
+          <w:sz w:val="22"/>
+          <w:szCs w:val="22"/>
+          <w:lang w:val="en-US"/>
+        </w:rPr>
+        <w:t xml:space="preserve"> </w:t>
+      </w:r>
+      <w:r>
+        <w:rPr>
+          <w:sz w:val="22"/>
+          <w:szCs w:val="22"/>
+          <w:lang w:val="en-US"/>
+        </w:rPr>
+        <w:t>and /</w:t>
+      </w:r>
+      <w:proofErr w:type="spellStart"/>
+      <w:r>
+        <w:rPr>
+          <w:sz w:val="22"/>
+          <w:szCs w:val="22"/>
+          <w:lang w:val="en-US"/>
+        </w:rPr>
+        <w:t>deleteCustomerProfile</w:t>
+      </w:r>
+      <w:proofErr w:type="spellEnd"/>
+      <w:r>
+        <w:rPr>
+          <w:sz w:val="22"/>
+          <w:szCs w:val="22"/>
+          <w:lang w:val="en-US"/>
+        </w:rPr>
+        <w:t xml:space="preserve"> </w:t>
       </w:r>
       <w:r>
         <w:rPr>
@@ -1707,7 +1893,25 @@
           <w:szCs w:val="22"/>
           <w:lang w:val="en-US"/>
         </w:rPr>
-        <w:t>integration flow can be explained as it shows in the following diagram. This diagram take create customer resource as a an example to show the characteristics of the integrated system which can be used understand the rest of the flows.</w:t>
+        <w:t xml:space="preserve">integration flow can be explained as it shows in the following diagram. This diagram </w:t>
+      </w:r>
+      <w:proofErr w:type="gramStart"/>
+      <w:r>
+        <w:rPr>
+          <w:sz w:val="22"/>
+          <w:szCs w:val="22"/>
+          <w:lang w:val="en-US"/>
+        </w:rPr>
+        <w:t>take</w:t>
+      </w:r>
+      <w:proofErr w:type="gramEnd"/>
+      <w:r>
+        <w:rPr>
+          <w:sz w:val="22"/>
+          <w:szCs w:val="22"/>
+          <w:lang w:val="en-US"/>
+        </w:rPr>
+        <w:t xml:space="preserve"> create customer resource as a an example to show the characteristics of the integrated system which can be used understand the rest of the flows.</w:t>
       </w:r>
     </w:p>
     <w:p>
@@ -1848,6 +2052,7 @@
           <w:lang w:val="en-US"/>
         </w:rPr>
       </w:pPr>
+      <w:proofErr w:type="gramStart"/>
       <w:r>
         <w:rPr>
           <w:b/>
@@ -1857,6 +2062,7 @@
         </w:rPr>
         <w:t>APIG :</w:t>
       </w:r>
+      <w:proofErr w:type="gramEnd"/>
       <w:r>
         <w:rPr>
           <w:sz w:val="22"/>
@@ -2666,32 +2872,132 @@
           <w:szCs w:val="22"/>
           <w:lang w:val="en-US"/>
         </w:rPr>
-        <w:t xml:space="preserve">s an authorization code which the client use to exchange for an </w:t>
-      </w:r>
-      <w:r>
-        <w:rPr>
-          <w:sz w:val="22"/>
-          <w:szCs w:val="22"/>
-          <w:lang w:val="en-US"/>
-        </w:rPr>
-        <w:t>access_token and a refresh_token.</w:t>
-      </w:r>
-    </w:p>
-    <w:p>
-      <w:pPr>
-        <w:rPr>
-          <w:sz w:val="22"/>
-          <w:szCs w:val="22"/>
-          <w:lang w:val="en-US"/>
-        </w:rPr>
-      </w:pPr>
-      <w:r>
-        <w:rPr>
-          <w:sz w:val="22"/>
-          <w:szCs w:val="22"/>
-          <w:lang w:val="en-US"/>
-        </w:rPr>
-        <w:t>The refresh_token can be used to get an new access_token when it expires.</w:t>
+        <w:t xml:space="preserve">s an authorization code which the client </w:t>
+      </w:r>
+      <w:proofErr w:type="gramStart"/>
+      <w:r>
+        <w:rPr>
+          <w:sz w:val="22"/>
+          <w:szCs w:val="22"/>
+          <w:lang w:val="en-US"/>
+        </w:rPr>
+        <w:t>use</w:t>
+      </w:r>
+      <w:proofErr w:type="gramEnd"/>
+      <w:r>
+        <w:rPr>
+          <w:sz w:val="22"/>
+          <w:szCs w:val="22"/>
+          <w:lang w:val="en-US"/>
+        </w:rPr>
+        <w:t xml:space="preserve"> to exchange for an </w:t>
+      </w:r>
+      <w:proofErr w:type="spellStart"/>
+      <w:r>
+        <w:rPr>
+          <w:sz w:val="22"/>
+          <w:szCs w:val="22"/>
+          <w:lang w:val="en-US"/>
+        </w:rPr>
+        <w:t>access_token</w:t>
+      </w:r>
+      <w:proofErr w:type="spellEnd"/>
+      <w:r>
+        <w:rPr>
+          <w:sz w:val="22"/>
+          <w:szCs w:val="22"/>
+          <w:lang w:val="en-US"/>
+        </w:rPr>
+        <w:t xml:space="preserve"> and a </w:t>
+      </w:r>
+      <w:proofErr w:type="spellStart"/>
+      <w:r>
+        <w:rPr>
+          <w:sz w:val="22"/>
+          <w:szCs w:val="22"/>
+          <w:lang w:val="en-US"/>
+        </w:rPr>
+        <w:t>refresh_token</w:t>
+      </w:r>
+      <w:proofErr w:type="spellEnd"/>
+      <w:r>
+        <w:rPr>
+          <w:sz w:val="22"/>
+          <w:szCs w:val="22"/>
+          <w:lang w:val="en-US"/>
+        </w:rPr>
+        <w:t>.</w:t>
+      </w:r>
+    </w:p>
+    <w:p>
+      <w:pPr>
+        <w:rPr>
+          <w:sz w:val="22"/>
+          <w:szCs w:val="22"/>
+          <w:lang w:val="en-US"/>
+        </w:rPr>
+      </w:pPr>
+      <w:r>
+        <w:rPr>
+          <w:sz w:val="22"/>
+          <w:szCs w:val="22"/>
+          <w:lang w:val="en-US"/>
+        </w:rPr>
+        <w:t xml:space="preserve">The </w:t>
+      </w:r>
+      <w:proofErr w:type="spellStart"/>
+      <w:r>
+        <w:rPr>
+          <w:sz w:val="22"/>
+          <w:szCs w:val="22"/>
+          <w:lang w:val="en-US"/>
+        </w:rPr>
+        <w:t>refresh_token</w:t>
+      </w:r>
+      <w:proofErr w:type="spellEnd"/>
+      <w:r>
+        <w:rPr>
+          <w:sz w:val="22"/>
+          <w:szCs w:val="22"/>
+          <w:lang w:val="en-US"/>
+        </w:rPr>
+        <w:t xml:space="preserve"> can be used to get </w:t>
+      </w:r>
+      <w:proofErr w:type="gramStart"/>
+      <w:r>
+        <w:rPr>
+          <w:sz w:val="22"/>
+          <w:szCs w:val="22"/>
+          <w:lang w:val="en-US"/>
+        </w:rPr>
+        <w:t>an</w:t>
+      </w:r>
+      <w:proofErr w:type="gramEnd"/>
+      <w:r>
+        <w:rPr>
+          <w:sz w:val="22"/>
+          <w:szCs w:val="22"/>
+          <w:lang w:val="en-US"/>
+        </w:rPr>
+        <w:t xml:space="preserve"> new </w:t>
+      </w:r>
+      <w:proofErr w:type="spellStart"/>
+      <w:r>
+        <w:rPr>
+          <w:sz w:val="22"/>
+          <w:szCs w:val="22"/>
+          <w:lang w:val="en-US"/>
+        </w:rPr>
+        <w:t>access_token</w:t>
+      </w:r>
+      <w:proofErr w:type="spellEnd"/>
+      <w:r>
+        <w:rPr>
+          <w:sz w:val="22"/>
+          <w:szCs w:val="22"/>
+          <w:lang w:val="en-US"/>
+        </w:rPr>
+        <w:t xml:space="preserve"> when it expires.</w:t>
       </w:r>
     </w:p>
     <w:p>
@@ -2761,7 +3067,25 @@
           <w:szCs w:val="22"/>
           <w:lang w:val="en-US"/>
         </w:rPr>
-        <w:t xml:space="preserve"> grant type. This grant type client acquires an access_token by authenticating user using customer credentials against authorization server.</w:t>
+        <w:t xml:space="preserve"> grant type. This grant type client acquires an </w:t>
+      </w:r>
+      <w:proofErr w:type="spellStart"/>
+      <w:r>
+        <w:rPr>
+          <w:sz w:val="22"/>
+          <w:szCs w:val="22"/>
+          <w:lang w:val="en-US"/>
+        </w:rPr>
+        <w:t>access_token</w:t>
+      </w:r>
+      <w:proofErr w:type="spellEnd"/>
+      <w:r>
+        <w:rPr>
+          <w:sz w:val="22"/>
+          <w:szCs w:val="22"/>
+          <w:lang w:val="en-US"/>
+        </w:rPr>
+        <w:t xml:space="preserve"> by authenticating user using customer credentials against authorization server.</w:t>
       </w:r>
     </w:p>
     <w:p>
@@ -2857,7 +3181,45 @@
           <w:szCs w:val="22"/>
           <w:lang w:val="en-US"/>
         </w:rPr>
-        <w:t xml:space="preserve"> microsrvices to manage their service level security by it’s own. </w:t>
+        <w:t xml:space="preserve"> </w:t>
+      </w:r>
+      <w:proofErr w:type="spellStart"/>
+      <w:r>
+        <w:rPr>
+          <w:sz w:val="22"/>
+          <w:szCs w:val="22"/>
+          <w:lang w:val="en-US"/>
+        </w:rPr>
+        <w:t>microsrvices</w:t>
+      </w:r>
+      <w:proofErr w:type="spellEnd"/>
+      <w:r>
+        <w:rPr>
+          <w:sz w:val="22"/>
+          <w:szCs w:val="22"/>
+          <w:lang w:val="en-US"/>
+        </w:rPr>
+        <w:t xml:space="preserve"> to manage their service level security by </w:t>
+      </w:r>
+      <w:proofErr w:type="spellStart"/>
+      <w:proofErr w:type="gramStart"/>
+      <w:r>
+        <w:rPr>
+          <w:sz w:val="22"/>
+          <w:szCs w:val="22"/>
+          <w:lang w:val="en-US"/>
+        </w:rPr>
+        <w:t>it’s</w:t>
+      </w:r>
+      <w:proofErr w:type="spellEnd"/>
+      <w:proofErr w:type="gramEnd"/>
+      <w:r>
+        <w:rPr>
+          <w:sz w:val="22"/>
+          <w:szCs w:val="22"/>
+          <w:lang w:val="en-US"/>
+        </w:rPr>
+        <w:t xml:space="preserve"> own. </w:t>
       </w:r>
     </w:p>
     <w:p>
@@ -2893,6 +3255,7 @@
         </w:rPr>
         <w:t>sing spring security via “</w:t>
       </w:r>
+      <w:proofErr w:type="spellStart"/>
       <w:r>
         <w:rPr>
           <w:sz w:val="22"/>
@@ -2901,6 +3264,7 @@
         </w:rPr>
         <w:t>WebSecurityConfigurerAdapter</w:t>
       </w:r>
+      <w:proofErr w:type="spellEnd"/>
       <w:r>
         <w:rPr>
           <w:sz w:val="22"/>
@@ -2909,6 +3273,7 @@
         </w:rPr>
         <w:t>” and “</w:t>
       </w:r>
+      <w:proofErr w:type="spellStart"/>
       <w:r>
         <w:rPr>
           <w:sz w:val="22"/>
@@ -2917,6 +3282,7 @@
         </w:rPr>
         <w:t>AuthorizationServerConfigurerAdapter</w:t>
       </w:r>
+      <w:proofErr w:type="spellEnd"/>
       <w:r>
         <w:rPr>
           <w:sz w:val="22"/>
@@ -3681,7 +4047,7 @@
 </file>
 
 <file path=customXml/itemProps1.xml><?xml version="1.0" encoding="utf-8"?>
-<ds:datastoreItem xmlns:ds="http://schemas.openxmlformats.org/officeDocument/2006/customXml" ds:itemID="{4417C599-1023-6D4C-94E6-316DDFFB1B2C}">
+<ds:datastoreItem xmlns:ds="http://schemas.openxmlformats.org/officeDocument/2006/customXml" ds:itemID="{834BD08F-FF4A-BB44-A32F-C2C4AEE95F01}">
   <ds:schemaRefs>
     <ds:schemaRef ds:uri="http://schemas.openxmlformats.org/officeDocument/2006/bibliography"/>
   </ds:schemaRefs>

--- a/High_level_architecture.docx
+++ b/High_level_architecture.docx
@@ -27,7 +27,16 @@
           <w:szCs w:val="36"/>
           <w:lang w:val="en-US"/>
         </w:rPr>
-        <w:t>ustomer profile management service.</w:t>
+        <w:t>ust</w:t>
+      </w:r>
+      <w:r>
+        <w:rPr>
+          <w:b/>
+          <w:sz w:val="36"/>
+          <w:szCs w:val="36"/>
+          <w:lang w:val="en-US"/>
+        </w:rPr>
+        <w:t>omer profile management service</w:t>
       </w:r>
     </w:p>
     <w:p>
@@ -218,28 +227,12 @@
                 <w:lang w:val="en-US"/>
               </w:rPr>
             </w:pPr>
-            <w:proofErr w:type="spellStart"/>
-            <w:r>
-              <w:rPr>
-                <w:lang w:val="en-US"/>
-              </w:rPr>
-              <w:t>Kalpa</w:t>
-            </w:r>
-            <w:proofErr w:type="spellEnd"/>
-            <w:r>
-              <w:rPr>
-                <w:lang w:val="en-US"/>
-              </w:rPr>
-              <w:t xml:space="preserve"> </w:t>
-            </w:r>
-            <w:proofErr w:type="spellStart"/>
-            <w:r>
-              <w:rPr>
-                <w:lang w:val="en-US"/>
-              </w:rPr>
-              <w:t>Senanayake</w:t>
-            </w:r>
-            <w:proofErr w:type="spellEnd"/>
+            <w:r>
+              <w:rPr>
+                <w:lang w:val="en-US"/>
+              </w:rPr>
+              <w:t>Kalpa Senanayake</w:t>
+            </w:r>
           </w:p>
         </w:tc>
       </w:tr>
@@ -328,7 +321,7 @@
           <w:szCs w:val="22"/>
           <w:lang w:val="en-US"/>
         </w:rPr>
-        <w:t xml:space="preserve">w project to allow </w:t>
+        <w:t xml:space="preserve">w project to </w:t>
       </w:r>
       <w:r>
         <w:rPr>
@@ -360,18 +353,8 @@
           <w:szCs w:val="22"/>
           <w:lang w:val="en-US"/>
         </w:rPr>
-        <w:t xml:space="preserve"> </w:t>
-      </w:r>
-      <w:proofErr w:type="spellStart"/>
-      <w:r>
-        <w:rPr>
-          <w:sz w:val="22"/>
-          <w:szCs w:val="22"/>
-          <w:lang w:val="en-US"/>
-        </w:rPr>
-        <w:t>omni</w:t>
-      </w:r>
-      <w:proofErr w:type="spellEnd"/>
+        <w:t xml:space="preserve"> omni</w:t>
+      </w:r>
       <w:r>
         <w:rPr>
           <w:sz w:val="22"/>
@@ -459,7 +442,23 @@
           <w:szCs w:val="22"/>
           <w:lang w:val="en-US"/>
         </w:rPr>
-        <w:t>re not capable enough the offer sophisticated interfaces and future challenges brought to the table by these two frontiers</w:t>
+        <w:t xml:space="preserve">re not capable enough </w:t>
+      </w:r>
+      <w:r>
+        <w:rPr>
+          <w:sz w:val="22"/>
+          <w:szCs w:val="22"/>
+          <w:lang w:val="en-US"/>
+        </w:rPr>
+        <w:t>to</w:t>
+      </w:r>
+      <w:r>
+        <w:rPr>
+          <w:sz w:val="22"/>
+          <w:szCs w:val="22"/>
+          <w:lang w:val="en-US"/>
+        </w:rPr>
+        <w:t xml:space="preserve"> offer sophisticated interfaces and future challenges brought to the table by these two frontiers</w:t>
       </w:r>
       <w:r>
         <w:rPr>
@@ -469,8 +468,6 @@
         </w:rPr>
         <w:t>.</w:t>
       </w:r>
-      <w:bookmarkStart w:id="0" w:name="_GoBack"/>
-      <w:bookmarkEnd w:id="0"/>
     </w:p>
     <w:p>
       <w:pPr>
@@ -518,7 +515,63 @@
           <w:szCs w:val="22"/>
           <w:lang w:val="en-US"/>
         </w:rPr>
-        <w:t>In this version 1.0.0 of the service we will make following assumptions in ordered to deliver outcome form the development effort.</w:t>
+        <w:t>In</w:t>
+      </w:r>
+      <w:r>
+        <w:rPr>
+          <w:sz w:val="22"/>
+          <w:szCs w:val="22"/>
+          <w:lang w:val="en-US"/>
+        </w:rPr>
+        <w:t xml:space="preserve"> versi</w:t>
+      </w:r>
+      <w:r>
+        <w:rPr>
+          <w:sz w:val="22"/>
+          <w:szCs w:val="22"/>
+          <w:lang w:val="en-US"/>
+        </w:rPr>
+        <w:t xml:space="preserve">on 1.0.0 of the service we </w:t>
+      </w:r>
+      <w:r>
+        <w:rPr>
+          <w:sz w:val="22"/>
+          <w:szCs w:val="22"/>
+          <w:lang w:val="en-US"/>
+        </w:rPr>
+        <w:t>make f</w:t>
+      </w:r>
+      <w:r>
+        <w:rPr>
+          <w:sz w:val="22"/>
+          <w:szCs w:val="22"/>
+          <w:lang w:val="en-US"/>
+        </w:rPr>
+        <w:t xml:space="preserve">ollowing assumptions in order </w:t>
+      </w:r>
+      <w:r>
+        <w:rPr>
+          <w:sz w:val="22"/>
+          <w:szCs w:val="22"/>
+          <w:lang w:val="en-US"/>
+        </w:rPr>
+        <w:t xml:space="preserve">to deliver </w:t>
+      </w:r>
+      <w:r>
+        <w:rPr>
+          <w:sz w:val="22"/>
+          <w:szCs w:val="22"/>
+          <w:lang w:val="en-US"/>
+        </w:rPr>
+        <w:t xml:space="preserve">an </w:t>
+      </w:r>
+      <w:r>
+        <w:rPr>
+          <w:sz w:val="22"/>
+          <w:szCs w:val="22"/>
+          <w:lang w:val="en-US"/>
+        </w:rPr>
+        <w:t>outcome form the development effort.</w:t>
       </w:r>
       <w:r>
         <w:rPr>
@@ -704,15 +757,63 @@
                 <w:szCs w:val="22"/>
                 <w:lang w:val="en-US"/>
               </w:rPr>
-              <w:t xml:space="preserve">A unique customer identifier which is currently use </w:t>
-            </w:r>
-            <w:r>
-              <w:rPr>
-                <w:sz w:val="22"/>
-                <w:szCs w:val="22"/>
-                <w:lang w:val="en-US"/>
-              </w:rPr>
-              <w:t>in organization wide will be used</w:t>
+              <w:t>A unique customer identifier</w:t>
+            </w:r>
+            <w:r>
+              <w:rPr>
+                <w:sz w:val="22"/>
+                <w:szCs w:val="22"/>
+                <w:lang w:val="en-US"/>
+              </w:rPr>
+              <w:t>,</w:t>
+            </w:r>
+            <w:r>
+              <w:rPr>
+                <w:sz w:val="22"/>
+                <w:szCs w:val="22"/>
+                <w:lang w:val="en-US"/>
+              </w:rPr>
+              <w:t xml:space="preserve"> which is currently use</w:t>
+            </w:r>
+            <w:r>
+              <w:rPr>
+                <w:sz w:val="22"/>
+                <w:szCs w:val="22"/>
+                <w:lang w:val="en-US"/>
+              </w:rPr>
+              <w:t>d</w:t>
+            </w:r>
+            <w:r>
+              <w:rPr>
+                <w:sz w:val="22"/>
+                <w:szCs w:val="22"/>
+                <w:lang w:val="en-US"/>
+              </w:rPr>
+              <w:t xml:space="preserve"> </w:t>
+            </w:r>
+            <w:r>
+              <w:rPr>
+                <w:sz w:val="22"/>
+                <w:szCs w:val="22"/>
+                <w:lang w:val="en-US"/>
+              </w:rPr>
+              <w:t>in organization wide</w:t>
+            </w:r>
+            <w:r>
+              <w:rPr>
+                <w:sz w:val="22"/>
+                <w:szCs w:val="22"/>
+                <w:lang w:val="en-US"/>
+              </w:rPr>
+              <w:t>,</w:t>
+            </w:r>
+            <w:r>
+              <w:rPr>
+                <w:sz w:val="22"/>
+                <w:szCs w:val="22"/>
+                <w:lang w:val="en-US"/>
+              </w:rPr>
+              <w:t xml:space="preserve"> will be used</w:t>
             </w:r>
             <w:r>
               <w:rPr>
@@ -876,25 +977,7 @@
                 <w:szCs w:val="22"/>
                 <w:lang w:val="en-US"/>
               </w:rPr>
-              <w:t xml:space="preserve">The mobile app is not using query based REST API invocation like </w:t>
-            </w:r>
-            <w:proofErr w:type="spellStart"/>
-            <w:r>
-              <w:rPr>
-                <w:sz w:val="22"/>
-                <w:szCs w:val="22"/>
-                <w:lang w:val="en-US"/>
-              </w:rPr>
-              <w:t>GraphQL</w:t>
-            </w:r>
-            <w:proofErr w:type="spellEnd"/>
-            <w:r>
-              <w:rPr>
-                <w:sz w:val="22"/>
-                <w:szCs w:val="22"/>
-                <w:lang w:val="en-US"/>
-              </w:rPr>
-              <w:t xml:space="preserve"> or </w:t>
+              <w:t xml:space="preserve">The mobile app is not using query based REST API invocation like GraphQL or </w:t>
             </w:r>
           </w:p>
           <w:p>
@@ -903,23 +986,13 @@
                 <w:lang w:val="en-US"/>
               </w:rPr>
             </w:pPr>
-            <w:proofErr w:type="spellStart"/>
-            <w:r>
-              <w:rPr>
-                <w:sz w:val="22"/>
-                <w:szCs w:val="22"/>
-                <w:lang w:val="en-US"/>
-              </w:rPr>
-              <w:t>gRPC</w:t>
-            </w:r>
-            <w:proofErr w:type="spellEnd"/>
-            <w:r>
-              <w:rPr>
-                <w:sz w:val="22"/>
-                <w:szCs w:val="22"/>
-                <w:lang w:val="en-US"/>
-              </w:rPr>
-              <w:t xml:space="preserve"> or Protocol Buffers.</w:t>
+            <w:r>
+              <w:rPr>
+                <w:sz w:val="22"/>
+                <w:szCs w:val="22"/>
+                <w:lang w:val="en-US"/>
+              </w:rPr>
+              <w:t>gRPC or Protocol Buffers.</w:t>
             </w:r>
           </w:p>
         </w:tc>
@@ -939,7 +1012,23 @@
                 <w:szCs w:val="22"/>
                 <w:lang w:val="en-US"/>
               </w:rPr>
-              <w:t xml:space="preserve">Allow the development team to use well known </w:t>
+              <w:t>Allow t</w:t>
+            </w:r>
+            <w:r>
+              <w:rPr>
+                <w:sz w:val="22"/>
+                <w:szCs w:val="22"/>
+                <w:lang w:val="en-US"/>
+              </w:rPr>
+              <w:t>he development team to use well-</w:t>
+            </w:r>
+            <w:r>
+              <w:rPr>
+                <w:sz w:val="22"/>
+                <w:szCs w:val="22"/>
+                <w:lang w:val="en-US"/>
+              </w:rPr>
+              <w:t xml:space="preserve">known </w:t>
             </w:r>
             <w:r>
               <w:rPr>
@@ -1341,42 +1430,40 @@
           <w:szCs w:val="22"/>
           <w:lang w:val="en-US"/>
         </w:rPr>
-        <w:t>will be bounded to manage customer profile data in CRM system. The business capability it offers will only be limited to profile management features of both web and mobile clients.</w:t>
-      </w:r>
-    </w:p>
-    <w:p>
-      <w:pPr>
-        <w:rPr>
-          <w:sz w:val="22"/>
-          <w:szCs w:val="22"/>
-          <w:lang w:val="en-US"/>
-        </w:rPr>
-      </w:pPr>
-      <w:r>
-        <w:rPr>
-          <w:sz w:val="22"/>
-          <w:szCs w:val="22"/>
-          <w:lang w:val="en-US"/>
-        </w:rPr>
-        <w:t xml:space="preserve">It offers, create, read, update and delete </w:t>
-      </w:r>
-      <w:proofErr w:type="spellStart"/>
-      <w:r>
-        <w:rPr>
-          <w:sz w:val="22"/>
-          <w:szCs w:val="22"/>
-          <w:lang w:val="en-US"/>
-        </w:rPr>
-        <w:t>RESTFul</w:t>
-      </w:r>
-      <w:proofErr w:type="spellEnd"/>
-      <w:r>
-        <w:rPr>
-          <w:sz w:val="22"/>
-          <w:szCs w:val="22"/>
-          <w:lang w:val="en-US"/>
-        </w:rPr>
-        <w:t xml:space="preserve"> resources to manage customer profile.</w:t>
+        <w:t xml:space="preserve">will be bounded to manage customer profile data in CRM system. The business capability </w:t>
+      </w:r>
+      <w:r>
+        <w:rPr>
+          <w:sz w:val="22"/>
+          <w:szCs w:val="22"/>
+          <w:lang w:val="en-US"/>
+        </w:rPr>
+        <w:t xml:space="preserve">that </w:t>
+      </w:r>
+      <w:r>
+        <w:rPr>
+          <w:sz w:val="22"/>
+          <w:szCs w:val="22"/>
+          <w:lang w:val="en-US"/>
+        </w:rPr>
+        <w:t>it offers will only be limited to profile management features of both web and mobile clients.</w:t>
+      </w:r>
+    </w:p>
+    <w:p>
+      <w:pPr>
+        <w:rPr>
+          <w:sz w:val="22"/>
+          <w:szCs w:val="22"/>
+          <w:lang w:val="en-US"/>
+        </w:rPr>
+      </w:pPr>
+      <w:r>
+        <w:rPr>
+          <w:sz w:val="22"/>
+          <w:szCs w:val="22"/>
+          <w:lang w:val="en-US"/>
+        </w:rPr>
+        <w:t>It offers, create, read, update and delete RESTFul resources to manage customer profile.</w:t>
       </w:r>
     </w:p>
     <w:p>
@@ -1479,69 +1566,23 @@
           <w:szCs w:val="22"/>
           <w:lang w:val="en-US"/>
         </w:rPr>
-        <w:t>/</w:t>
-      </w:r>
-      <w:proofErr w:type="spellStart"/>
-      <w:proofErr w:type="gramStart"/>
-      <w:r>
-        <w:rPr>
-          <w:sz w:val="22"/>
-          <w:szCs w:val="22"/>
-          <w:lang w:val="en-US"/>
-        </w:rPr>
-        <w:t>createCustomer</w:t>
-      </w:r>
-      <w:r>
-        <w:rPr>
-          <w:sz w:val="22"/>
-          <w:szCs w:val="22"/>
-          <w:lang w:val="en-US"/>
-        </w:rPr>
-        <w:t>Profile</w:t>
-      </w:r>
-      <w:proofErr w:type="spellEnd"/>
-      <w:r>
-        <w:rPr>
-          <w:sz w:val="22"/>
-          <w:szCs w:val="22"/>
-          <w:lang w:val="en-US"/>
-        </w:rPr>
-        <w:t xml:space="preserve"> </w:t>
-      </w:r>
-      <w:r>
-        <w:rPr>
-          <w:sz w:val="22"/>
-          <w:szCs w:val="22"/>
-          <w:lang w:val="en-US"/>
-        </w:rPr>
-        <w:t xml:space="preserve"> and</w:t>
-      </w:r>
-      <w:proofErr w:type="gramEnd"/>
-      <w:r>
-        <w:rPr>
-          <w:sz w:val="22"/>
-          <w:szCs w:val="22"/>
-          <w:lang w:val="en-US"/>
-        </w:rPr>
-        <w:t xml:space="preserve"> /</w:t>
-      </w:r>
-      <w:proofErr w:type="spellStart"/>
-      <w:r>
-        <w:rPr>
-          <w:sz w:val="22"/>
-          <w:szCs w:val="22"/>
-          <w:lang w:val="en-US"/>
-        </w:rPr>
-        <w:t>updateCustomerProfile</w:t>
-      </w:r>
-      <w:proofErr w:type="spellEnd"/>
-      <w:r>
-        <w:rPr>
-          <w:sz w:val="22"/>
-          <w:szCs w:val="22"/>
-          <w:lang w:val="en-US"/>
-        </w:rPr>
-        <w:t xml:space="preserve"> </w:t>
+        <w:t>/createCustomer</w:t>
+      </w:r>
+      <w:r>
+        <w:rPr>
+          <w:sz w:val="22"/>
+          <w:szCs w:val="22"/>
+          <w:lang w:val="en-US"/>
+        </w:rPr>
+        <w:t xml:space="preserve">Profile </w:t>
+      </w:r>
+      <w:r>
+        <w:rPr>
+          <w:sz w:val="22"/>
+          <w:szCs w:val="22"/>
+          <w:lang w:val="en-US"/>
+        </w:rPr>
+        <w:t xml:space="preserve"> and /updateCustomerProfile </w:t>
       </w:r>
       <w:r>
         <w:rPr>
@@ -1641,51 +1682,15 @@
           <w:szCs w:val="22"/>
           <w:lang w:val="en-US"/>
         </w:rPr>
-        <w:t>#. /</w:t>
-      </w:r>
-      <w:proofErr w:type="spellStart"/>
-      <w:r>
-        <w:rPr>
-          <w:sz w:val="22"/>
-          <w:szCs w:val="22"/>
-          <w:lang w:val="en-US"/>
-        </w:rPr>
-        <w:t>readCustomerProfile</w:t>
-      </w:r>
-      <w:proofErr w:type="spellEnd"/>
-      <w:r>
-        <w:rPr>
-          <w:sz w:val="22"/>
-          <w:szCs w:val="22"/>
-          <w:lang w:val="en-US"/>
-        </w:rPr>
-        <w:t xml:space="preserve"> </w:t>
-      </w:r>
-      <w:r>
-        <w:rPr>
-          <w:sz w:val="22"/>
-          <w:szCs w:val="22"/>
-          <w:lang w:val="en-US"/>
-        </w:rPr>
-        <w:t>and /</w:t>
-      </w:r>
-      <w:proofErr w:type="spellStart"/>
-      <w:r>
-        <w:rPr>
-          <w:sz w:val="22"/>
-          <w:szCs w:val="22"/>
-          <w:lang w:val="en-US"/>
-        </w:rPr>
-        <w:t>deleteCustomerProfile</w:t>
-      </w:r>
-      <w:proofErr w:type="spellEnd"/>
-      <w:r>
-        <w:rPr>
-          <w:sz w:val="22"/>
-          <w:szCs w:val="22"/>
-          <w:lang w:val="en-US"/>
-        </w:rPr>
-        <w:t xml:space="preserve"> </w:t>
+        <w:t xml:space="preserve">#. /readCustomerProfile </w:t>
+      </w:r>
+      <w:r>
+        <w:rPr>
+          <w:sz w:val="22"/>
+          <w:szCs w:val="22"/>
+          <w:lang w:val="en-US"/>
+        </w:rPr>
+        <w:t xml:space="preserve">and /deleteCustomerProfile </w:t>
       </w:r>
       <w:r>
         <w:rPr>
@@ -1893,25 +1898,65 @@
           <w:szCs w:val="22"/>
           <w:lang w:val="en-US"/>
         </w:rPr>
-        <w:t xml:space="preserve">integration flow can be explained as it shows in the following diagram. This diagram </w:t>
-      </w:r>
-      <w:proofErr w:type="gramStart"/>
-      <w:r>
-        <w:rPr>
-          <w:sz w:val="22"/>
-          <w:szCs w:val="22"/>
-          <w:lang w:val="en-US"/>
-        </w:rPr>
-        <w:t>take</w:t>
-      </w:r>
-      <w:proofErr w:type="gramEnd"/>
-      <w:r>
-        <w:rPr>
-          <w:sz w:val="22"/>
-          <w:szCs w:val="22"/>
-          <w:lang w:val="en-US"/>
-        </w:rPr>
-        <w:t xml:space="preserve"> create customer resource as a an example to show the characteristics of the integrated system which can be used understand the rest of the flows.</w:t>
+        <w:t>integration flow can be explained as it shows in the following diagram. This diagram take</w:t>
+      </w:r>
+      <w:r>
+        <w:rPr>
+          <w:sz w:val="22"/>
+          <w:szCs w:val="22"/>
+          <w:lang w:val="en-US"/>
+        </w:rPr>
+        <w:t xml:space="preserve"> </w:t>
+      </w:r>
+      <w:r>
+        <w:rPr>
+          <w:b/>
+          <w:sz w:val="22"/>
+          <w:szCs w:val="22"/>
+          <w:lang w:val="en-US"/>
+        </w:rPr>
+        <w:t>createC</w:t>
+      </w:r>
+      <w:r>
+        <w:rPr>
+          <w:b/>
+          <w:sz w:val="22"/>
+          <w:szCs w:val="22"/>
+          <w:lang w:val="en-US"/>
+        </w:rPr>
+        <w:t>ustomer</w:t>
+      </w:r>
+      <w:r>
+        <w:rPr>
+          <w:sz w:val="22"/>
+          <w:szCs w:val="22"/>
+          <w:lang w:val="en-US"/>
+        </w:rPr>
+        <w:t xml:space="preserve"> resource as </w:t>
+      </w:r>
+      <w:r>
+        <w:rPr>
+          <w:sz w:val="22"/>
+          <w:szCs w:val="22"/>
+          <w:lang w:val="en-US"/>
+        </w:rPr>
+        <w:t xml:space="preserve">an example to show the characteristics of the integrated system which can be used </w:t>
+      </w:r>
+      <w:r>
+        <w:rPr>
+          <w:sz w:val="22"/>
+          <w:szCs w:val="22"/>
+          <w:lang w:val="en-US"/>
+        </w:rPr>
+        <w:t xml:space="preserve">to </w:t>
+      </w:r>
+      <w:r>
+        <w:rPr>
+          <w:sz w:val="22"/>
+          <w:szCs w:val="22"/>
+          <w:lang w:val="en-US"/>
+        </w:rPr>
+        <w:t>understand the rest of the flows.</w:t>
       </w:r>
     </w:p>
     <w:p>
@@ -2052,7 +2097,6 @@
           <w:lang w:val="en-US"/>
         </w:rPr>
       </w:pPr>
-      <w:proofErr w:type="gramStart"/>
       <w:r>
         <w:rPr>
           <w:b/>
@@ -2062,7 +2106,6 @@
         </w:rPr>
         <w:t>APIG :</w:t>
       </w:r>
-      <w:proofErr w:type="gramEnd"/>
       <w:r>
         <w:rPr>
           <w:sz w:val="22"/>
@@ -2164,7 +2207,15 @@
           <w:szCs w:val="22"/>
           <w:lang w:val="en-US"/>
         </w:rPr>
-        <w:t>CRM legacy back end with POX data format.</w:t>
+        <w:t>CRM legacy back</w:t>
+      </w:r>
+      <w:r>
+        <w:rPr>
+          <w:sz w:val="22"/>
+          <w:szCs w:val="22"/>
+          <w:lang w:val="en-US"/>
+        </w:rPr>
+        <w:t>end with POX data format.</w:t>
       </w:r>
     </w:p>
     <w:p>
@@ -2311,7 +2362,39 @@
           <w:szCs w:val="22"/>
           <w:lang w:val="en-US"/>
         </w:rPr>
-        <w:t xml:space="preserve">server mobile and web clients and </w:t>
+        <w:t>serv</w:t>
+      </w:r>
+      <w:r>
+        <w:rPr>
+          <w:sz w:val="22"/>
+          <w:szCs w:val="22"/>
+          <w:lang w:val="en-US"/>
+        </w:rPr>
+        <w:t>e</w:t>
+      </w:r>
+      <w:r>
+        <w:rPr>
+          <w:sz w:val="22"/>
+          <w:szCs w:val="22"/>
+          <w:lang w:val="en-US"/>
+        </w:rPr>
+        <w:t xml:space="preserve"> mobile and web clients</w:t>
+      </w:r>
+      <w:r>
+        <w:rPr>
+          <w:sz w:val="22"/>
+          <w:szCs w:val="22"/>
+          <w:lang w:val="en-US"/>
+        </w:rPr>
+        <w:t>,</w:t>
+      </w:r>
+      <w:r>
+        <w:rPr>
+          <w:sz w:val="22"/>
+          <w:szCs w:val="22"/>
+          <w:lang w:val="en-US"/>
+        </w:rPr>
+        <w:t xml:space="preserve"> and </w:t>
       </w:r>
       <w:r>
         <w:rPr>
@@ -2327,7 +2410,23 @@
           <w:szCs w:val="22"/>
           <w:lang w:val="en-US"/>
         </w:rPr>
-        <w:t xml:space="preserve"> be capable of handling authentication and authorization on top of its services.</w:t>
+        <w:t xml:space="preserve"> be capable of handling authentication and authorization on top of it</w:t>
+      </w:r>
+      <w:r>
+        <w:rPr>
+          <w:sz w:val="22"/>
+          <w:szCs w:val="22"/>
+          <w:lang w:val="en-US"/>
+        </w:rPr>
+        <w:t>’</w:t>
+      </w:r>
+      <w:r>
+        <w:rPr>
+          <w:sz w:val="22"/>
+          <w:szCs w:val="22"/>
+          <w:lang w:val="en-US"/>
+        </w:rPr>
+        <w:t>s services.</w:t>
       </w:r>
     </w:p>
     <w:p>
@@ -2361,7 +2460,39 @@
           <w:szCs w:val="22"/>
           <w:lang w:val="en-US"/>
         </w:rPr>
-        <w:t xml:space="preserve">is to use the “Authorization delegation pattern” which delegates the authentication and authorization to an internal Authorization server. </w:t>
+        <w:t>is to use the “Authorization delegation pattern”</w:t>
+      </w:r>
+      <w:r>
+        <w:rPr>
+          <w:sz w:val="22"/>
+          <w:szCs w:val="22"/>
+          <w:lang w:val="en-US"/>
+        </w:rPr>
+        <w:t>,</w:t>
+      </w:r>
+      <w:r>
+        <w:rPr>
+          <w:sz w:val="22"/>
+          <w:szCs w:val="22"/>
+          <w:lang w:val="en-US"/>
+        </w:rPr>
+        <w:t xml:space="preserve"> which delegates the authentication an</w:t>
+      </w:r>
+      <w:r>
+        <w:rPr>
+          <w:sz w:val="22"/>
+          <w:szCs w:val="22"/>
+          <w:lang w:val="en-US"/>
+        </w:rPr>
+        <w:t>d authorization to an internal a</w:t>
+      </w:r>
+      <w:r>
+        <w:rPr>
+          <w:sz w:val="22"/>
+          <w:szCs w:val="22"/>
+          <w:lang w:val="en-US"/>
+        </w:rPr>
+        <w:t xml:space="preserve">uthorization server. </w:t>
       </w:r>
     </w:p>
     <w:p>
@@ -2451,7 +2582,7 @@
           <w:szCs w:val="22"/>
           <w:lang w:val="en-US"/>
         </w:rPr>
-        <w:t xml:space="preserve"> explains </w:t>
+        <w:t xml:space="preserve"> explain </w:t>
       </w:r>
       <w:r>
         <w:rPr>
@@ -2784,7 +2915,39 @@
           <w:szCs w:val="22"/>
           <w:lang w:val="en-US"/>
         </w:rPr>
-        <w:t>both mobile and web clients service will leverage OAuth 2.0 specification’s two grant types to acquire access token.</w:t>
+        <w:t>both</w:t>
+      </w:r>
+      <w:r>
+        <w:rPr>
+          <w:sz w:val="22"/>
+          <w:szCs w:val="22"/>
+          <w:lang w:val="en-US"/>
+        </w:rPr>
+        <w:t xml:space="preserve"> m</w:t>
+      </w:r>
+      <w:r>
+        <w:rPr>
+          <w:sz w:val="22"/>
+          <w:szCs w:val="22"/>
+          <w:lang w:val="en-US"/>
+        </w:rPr>
+        <w:t>obile and web clients service, i</w:t>
+      </w:r>
+      <w:r>
+        <w:rPr>
+          <w:sz w:val="22"/>
+          <w:szCs w:val="22"/>
+          <w:lang w:val="en-US"/>
+        </w:rPr>
+        <w:t xml:space="preserve">t </w:t>
+      </w:r>
+      <w:r>
+        <w:rPr>
+          <w:sz w:val="22"/>
+          <w:szCs w:val="22"/>
+          <w:lang w:val="en-US"/>
+        </w:rPr>
+        <w:t>will leverage OAuth 2.0 specification’s two grant types to acquire access token.</w:t>
       </w:r>
     </w:p>
     <w:p>
@@ -2872,132 +3035,64 @@
           <w:szCs w:val="22"/>
           <w:lang w:val="en-US"/>
         </w:rPr>
-        <w:t xml:space="preserve">s an authorization code which the client </w:t>
-      </w:r>
-      <w:proofErr w:type="gramStart"/>
-      <w:r>
-        <w:rPr>
-          <w:sz w:val="22"/>
-          <w:szCs w:val="22"/>
-          <w:lang w:val="en-US"/>
-        </w:rPr>
-        <w:t>use</w:t>
-      </w:r>
-      <w:proofErr w:type="gramEnd"/>
-      <w:r>
-        <w:rPr>
-          <w:sz w:val="22"/>
-          <w:szCs w:val="22"/>
-          <w:lang w:val="en-US"/>
-        </w:rPr>
-        <w:t xml:space="preserve"> to exchange for an </w:t>
-      </w:r>
-      <w:proofErr w:type="spellStart"/>
-      <w:r>
-        <w:rPr>
-          <w:sz w:val="22"/>
-          <w:szCs w:val="22"/>
-          <w:lang w:val="en-US"/>
-        </w:rPr>
-        <w:t>access_token</w:t>
-      </w:r>
-      <w:proofErr w:type="spellEnd"/>
-      <w:r>
-        <w:rPr>
-          <w:sz w:val="22"/>
-          <w:szCs w:val="22"/>
-          <w:lang w:val="en-US"/>
-        </w:rPr>
-        <w:t xml:space="preserve"> and a </w:t>
-      </w:r>
-      <w:proofErr w:type="spellStart"/>
-      <w:r>
-        <w:rPr>
-          <w:sz w:val="22"/>
-          <w:szCs w:val="22"/>
-          <w:lang w:val="en-US"/>
-        </w:rPr>
-        <w:t>refresh_token</w:t>
-      </w:r>
-      <w:proofErr w:type="spellEnd"/>
-      <w:r>
-        <w:rPr>
-          <w:sz w:val="22"/>
-          <w:szCs w:val="22"/>
-          <w:lang w:val="en-US"/>
-        </w:rPr>
-        <w:t>.</w:t>
-      </w:r>
-    </w:p>
-    <w:p>
-      <w:pPr>
-        <w:rPr>
-          <w:sz w:val="22"/>
-          <w:szCs w:val="22"/>
-          <w:lang w:val="en-US"/>
-        </w:rPr>
-      </w:pPr>
-      <w:r>
-        <w:rPr>
-          <w:sz w:val="22"/>
-          <w:szCs w:val="22"/>
-          <w:lang w:val="en-US"/>
-        </w:rPr>
-        <w:t xml:space="preserve">The </w:t>
-      </w:r>
-      <w:proofErr w:type="spellStart"/>
-      <w:r>
-        <w:rPr>
-          <w:sz w:val="22"/>
-          <w:szCs w:val="22"/>
-          <w:lang w:val="en-US"/>
-        </w:rPr>
-        <w:t>refresh_token</w:t>
-      </w:r>
-      <w:proofErr w:type="spellEnd"/>
-      <w:r>
-        <w:rPr>
-          <w:sz w:val="22"/>
-          <w:szCs w:val="22"/>
-          <w:lang w:val="en-US"/>
-        </w:rPr>
-        <w:t xml:space="preserve"> can be used to get </w:t>
-      </w:r>
-      <w:proofErr w:type="gramStart"/>
-      <w:r>
-        <w:rPr>
-          <w:sz w:val="22"/>
-          <w:szCs w:val="22"/>
-          <w:lang w:val="en-US"/>
-        </w:rPr>
-        <w:t>an</w:t>
-      </w:r>
-      <w:proofErr w:type="gramEnd"/>
-      <w:r>
-        <w:rPr>
-          <w:sz w:val="22"/>
-          <w:szCs w:val="22"/>
-          <w:lang w:val="en-US"/>
-        </w:rPr>
-        <w:t xml:space="preserve"> new </w:t>
-      </w:r>
-      <w:proofErr w:type="spellStart"/>
-      <w:r>
-        <w:rPr>
-          <w:sz w:val="22"/>
-          <w:szCs w:val="22"/>
-          <w:lang w:val="en-US"/>
-        </w:rPr>
-        <w:t>access_token</w:t>
-      </w:r>
-      <w:proofErr w:type="spellEnd"/>
-      <w:r>
-        <w:rPr>
-          <w:sz w:val="22"/>
-          <w:szCs w:val="22"/>
-          <w:lang w:val="en-US"/>
-        </w:rPr>
-        <w:t xml:space="preserve"> when it expires.</w:t>
+        <w:t>s an authorization code</w:t>
+      </w:r>
+      <w:r>
+        <w:rPr>
+          <w:sz w:val="22"/>
+          <w:szCs w:val="22"/>
+          <w:lang w:val="en-US"/>
+        </w:rPr>
+        <w:t>,</w:t>
+      </w:r>
+      <w:r>
+        <w:rPr>
+          <w:sz w:val="22"/>
+          <w:szCs w:val="22"/>
+          <w:lang w:val="en-US"/>
+        </w:rPr>
+        <w:t xml:space="preserve"> which the client use to exchange for an </w:t>
+      </w:r>
+      <w:r>
+        <w:rPr>
+          <w:sz w:val="22"/>
+          <w:szCs w:val="22"/>
+          <w:lang w:val="en-US"/>
+        </w:rPr>
+        <w:t>access_token and a refresh_token.</w:t>
+      </w:r>
+    </w:p>
+    <w:p>
+      <w:pPr>
+        <w:rPr>
+          <w:sz w:val="22"/>
+          <w:szCs w:val="22"/>
+          <w:lang w:val="en-US"/>
+        </w:rPr>
+      </w:pPr>
+      <w:r>
+        <w:rPr>
+          <w:sz w:val="22"/>
+          <w:szCs w:val="22"/>
+          <w:lang w:val="en-US"/>
+        </w:rPr>
+        <w:t>The refr</w:t>
+      </w:r>
+      <w:r>
+        <w:rPr>
+          <w:sz w:val="22"/>
+          <w:szCs w:val="22"/>
+          <w:lang w:val="en-US"/>
+        </w:rPr>
+        <w:t xml:space="preserve">esh_token can be used to get a </w:t>
+      </w:r>
+      <w:r>
+        <w:rPr>
+          <w:sz w:val="22"/>
+          <w:szCs w:val="22"/>
+          <w:lang w:val="en-US"/>
+        </w:rPr>
+        <w:t>new access_token when it expires.</w:t>
       </w:r>
     </w:p>
     <w:p>
@@ -3067,25 +3162,7 @@
           <w:szCs w:val="22"/>
           <w:lang w:val="en-US"/>
         </w:rPr>
-        <w:t xml:space="preserve"> grant type. This grant type client acquires an </w:t>
-      </w:r>
-      <w:proofErr w:type="spellStart"/>
-      <w:r>
-        <w:rPr>
-          <w:sz w:val="22"/>
-          <w:szCs w:val="22"/>
-          <w:lang w:val="en-US"/>
-        </w:rPr>
-        <w:t>access_token</w:t>
-      </w:r>
-      <w:proofErr w:type="spellEnd"/>
-      <w:r>
-        <w:rPr>
-          <w:sz w:val="22"/>
-          <w:szCs w:val="22"/>
-          <w:lang w:val="en-US"/>
-        </w:rPr>
-        <w:t xml:space="preserve"> by authenticating user using customer credentials against authorization server.</w:t>
+        <w:t xml:space="preserve"> grant type. This grant type client acquires an access_token by authenticating user using customer credentials against authorization server.</w:t>
       </w:r>
     </w:p>
     <w:p>
@@ -3157,7 +3234,23 @@
           <w:lang w:val="en-US"/>
         </w:rPr>
         <w:tab/>
-        <w:t xml:space="preserve"> For the implementation of above solution first preference is to use the existing internal Identity and access manager as the authorization server. The “introspect” endpoint will allow individual customer service instances to </w:t>
+        <w:t xml:space="preserve"> For the implementation of above solution</w:t>
+      </w:r>
+      <w:r>
+        <w:rPr>
+          <w:sz w:val="22"/>
+          <w:szCs w:val="22"/>
+          <w:lang w:val="en-US"/>
+        </w:rPr>
+        <w:t>,</w:t>
+      </w:r>
+      <w:r>
+        <w:rPr>
+          <w:sz w:val="22"/>
+          <w:szCs w:val="22"/>
+          <w:lang w:val="en-US"/>
+        </w:rPr>
+        <w:t xml:space="preserve"> first preference is to use the existing internal Identity and access manager as the authorization server. The “introspect” endpoint will allow individual customer service instances to </w:t>
       </w:r>
       <w:r>
         <w:rPr>
@@ -3181,45 +3274,25 @@
           <w:szCs w:val="22"/>
           <w:lang w:val="en-US"/>
         </w:rPr>
-        <w:t xml:space="preserve"> </w:t>
-      </w:r>
-      <w:proofErr w:type="spellStart"/>
-      <w:r>
-        <w:rPr>
-          <w:sz w:val="22"/>
-          <w:szCs w:val="22"/>
-          <w:lang w:val="en-US"/>
-        </w:rPr>
-        <w:t>microsrvices</w:t>
-      </w:r>
-      <w:proofErr w:type="spellEnd"/>
-      <w:r>
-        <w:rPr>
-          <w:sz w:val="22"/>
-          <w:szCs w:val="22"/>
-          <w:lang w:val="en-US"/>
-        </w:rPr>
-        <w:t xml:space="preserve"> to manage their service level security by </w:t>
-      </w:r>
-      <w:proofErr w:type="spellStart"/>
-      <w:proofErr w:type="gramStart"/>
-      <w:r>
-        <w:rPr>
-          <w:sz w:val="22"/>
-          <w:szCs w:val="22"/>
-          <w:lang w:val="en-US"/>
-        </w:rPr>
-        <w:t>it’s</w:t>
-      </w:r>
-      <w:proofErr w:type="spellEnd"/>
-      <w:proofErr w:type="gramEnd"/>
-      <w:r>
-        <w:rPr>
-          <w:sz w:val="22"/>
-          <w:szCs w:val="22"/>
-          <w:lang w:val="en-US"/>
-        </w:rPr>
-        <w:t xml:space="preserve"> own. </w:t>
+        <w:t xml:space="preserve"> micros</w:t>
+      </w:r>
+      <w:r>
+        <w:rPr>
+          <w:sz w:val="22"/>
+          <w:szCs w:val="22"/>
+          <w:lang w:val="en-US"/>
+        </w:rPr>
+        <w:t>e</w:t>
+      </w:r>
+      <w:bookmarkStart w:id="0" w:name="_GoBack"/>
+      <w:bookmarkEnd w:id="0"/>
+      <w:r>
+        <w:rPr>
+          <w:sz w:val="22"/>
+          <w:szCs w:val="22"/>
+          <w:lang w:val="en-US"/>
+        </w:rPr>
+        <w:t xml:space="preserve">rvices to manage their service level security by it’s own. </w:t>
       </w:r>
     </w:p>
     <w:p>
@@ -3255,7 +3328,6 @@
         </w:rPr>
         <w:t>sing spring security via “</w:t>
       </w:r>
-      <w:proofErr w:type="spellStart"/>
       <w:r>
         <w:rPr>
           <w:sz w:val="22"/>
@@ -3264,7 +3336,6 @@
         </w:rPr>
         <w:t>WebSecurityConfigurerAdapter</w:t>
       </w:r>
-      <w:proofErr w:type="spellEnd"/>
       <w:r>
         <w:rPr>
           <w:sz w:val="22"/>
@@ -3273,7 +3344,6 @@
         </w:rPr>
         <w:t>” and “</w:t>
       </w:r>
-      <w:proofErr w:type="spellStart"/>
       <w:r>
         <w:rPr>
           <w:sz w:val="22"/>
@@ -3282,7 +3352,6 @@
         </w:rPr>
         <w:t>AuthorizationServerConfigurerAdapter</w:t>
       </w:r>
-      <w:proofErr w:type="spellEnd"/>
       <w:r>
         <w:rPr>
           <w:sz w:val="22"/>
@@ -4047,7 +4116,7 @@
 </file>
 
 <file path=customXml/itemProps1.xml><?xml version="1.0" encoding="utf-8"?>
-<ds:datastoreItem xmlns:ds="http://schemas.openxmlformats.org/officeDocument/2006/customXml" ds:itemID="{834BD08F-FF4A-BB44-A32F-C2C4AEE95F01}">
+<ds:datastoreItem xmlns:ds="http://schemas.openxmlformats.org/officeDocument/2006/customXml" ds:itemID="{C9AA0135-9F6E-D943-B5F9-590C32F88596}">
   <ds:schemaRefs>
     <ds:schemaRef ds:uri="http://schemas.openxmlformats.org/officeDocument/2006/bibliography"/>
   </ds:schemaRefs>
